--- a/Module 4/Assignment 4.docx
+++ b/Module 4/Assignment 4.docx
@@ -36,13 +36,12 @@
       <w:pPr>
         <w:shd w:val="clear" w:color="auto" w:fill="FFFFFF"/>
         <w:spacing w:after="180" w:line="390" w:lineRule="atLeast"/>
-        <w:ind w:left="720"/>
         <w:rPr>
           <w:rFonts w:eastAsia="Times New Roman" w:cstheme="minorHAnsi"/>
           <w:b/>
           <w:color w:val="000000"/>
-          <w:sz w:val="24"/>
-          <w:szCs w:val="24"/>
+          <w:sz w:val="56"/>
+          <w:szCs w:val="56"/>
           <w:lang w:eastAsia="en-IN"/>
         </w:rPr>
       </w:pPr>
@@ -51,8 +50,41 @@
           <w:rFonts w:eastAsia="Times New Roman" w:cstheme="minorHAnsi"/>
           <w:b/>
           <w:color w:val="000000"/>
-          <w:sz w:val="24"/>
-          <w:szCs w:val="24"/>
+          <w:sz w:val="56"/>
+          <w:szCs w:val="56"/>
+          <w:lang w:eastAsia="en-IN"/>
+        </w:rPr>
+        <w:t xml:space="preserve">              </w:t>
+      </w:r>
+      <w:r>
+        <w:rPr>
+          <w:rFonts w:eastAsia="Times New Roman" w:cstheme="minorHAnsi"/>
+          <w:b/>
+          <w:color w:val="000000"/>
+          <w:sz w:val="56"/>
+          <w:szCs w:val="56"/>
+          <w:lang w:eastAsia="en-IN"/>
+        </w:rPr>
+        <w:t xml:space="preserve">  </w:t>
+      </w:r>
+      <w:r>
+        <w:rPr>
+          <w:rFonts w:eastAsia="Times New Roman" w:cstheme="minorHAnsi"/>
+          <w:b/>
+          <w:color w:val="000000"/>
+          <w:sz w:val="56"/>
+          <w:szCs w:val="56"/>
+          <w:lang w:eastAsia="en-IN"/>
+        </w:rPr>
+        <w:t xml:space="preserve">  </w:t>
+      </w:r>
+      <w:r>
+        <w:rPr>
+          <w:rFonts w:eastAsia="Times New Roman" w:cstheme="minorHAnsi"/>
+          <w:b/>
+          <w:color w:val="000000"/>
+          <w:sz w:val="56"/>
+          <w:szCs w:val="56"/>
           <w:lang w:eastAsia="en-IN"/>
         </w:rPr>
         <w:t>Assignment 4</w:t>
@@ -327,16 +359,7 @@
           <w:szCs w:val="24"/>
           <w:shd w:val="clear" w:color="auto" w:fill="FFFFFF"/>
         </w:rPr>
-        <w:t>The Controller manages and drives the load testing scenarios</w:t>
-      </w:r>
-      <w:r>
-        <w:rPr>
-          <w:rFonts w:cstheme="minorHAnsi"/>
-          <w:sz w:val="24"/>
-          <w:szCs w:val="24"/>
-          <w:shd w:val="clear" w:color="auto" w:fill="FFFFFF"/>
-        </w:rPr>
-        <w:t>.</w:t>
+        <w:t>The Controller manages and drives the load testing scenarios.</w:t>
       </w:r>
       <w:r>
         <w:rPr>
@@ -626,6 +649,7 @@
           <w:szCs w:val="24"/>
           <w:lang w:eastAsia="en-IN"/>
         </w:rPr>
+        <w:lastRenderedPageBreak/>
         <w:t>Analysis helps testers and developers make informed decisions t</w:t>
       </w:r>
       <w:r>
@@ -661,20 +685,26 @@
         <w:spacing w:after="0" w:line="240" w:lineRule="auto"/>
         <w:rPr>
           <w:rFonts w:eastAsia="Times New Roman" w:cstheme="minorHAnsi"/>
-          <w:sz w:val="24"/>
-          <w:szCs w:val="24"/>
-          <w:lang w:eastAsia="en-IN"/>
-        </w:rPr>
-      </w:pPr>
-      <w:r>
-        <w:rPr>
-          <w:rFonts w:eastAsia="Times New Roman" w:cstheme="minorHAnsi"/>
+          <w:b/>
+          <w:bCs/>
+          <w:sz w:val="24"/>
+          <w:szCs w:val="24"/>
+          <w:lang w:eastAsia="en-IN"/>
+        </w:rPr>
+      </w:pPr>
+      <w:r>
+        <w:rPr>
+          <w:rFonts w:eastAsia="Times New Roman" w:cstheme="minorHAnsi"/>
+          <w:b/>
+          <w:bCs/>
           <w:sz w:val="24"/>
           <w:szCs w:val="24"/>
           <w:lang w:eastAsia="en-IN"/>
         </w:rPr>
         <w:t>Agent Process</w:t>
       </w:r>
+      <w:bookmarkStart w:id="0" w:name="_GoBack"/>
+      <w:bookmarkEnd w:id="0"/>
     </w:p>
     <w:p>
       <w:pPr>
@@ -920,17 +950,7 @@
           <w:szCs w:val="24"/>
           <w:shd w:val="clear" w:color="auto" w:fill="FFFFFF"/>
         </w:rPr>
-        <w:t>Correlation is commonly used in various fields such as economics, finance, and social sciences to identify and measure relationships between variables</w:t>
-      </w:r>
-      <w:r>
-        <w:rPr>
-          <w:rFonts w:cstheme="minorHAnsi"/>
-          <w:color w:val="111111"/>
-          <w:sz w:val="24"/>
-          <w:szCs w:val="24"/>
-          <w:shd w:val="clear" w:color="auto" w:fill="FFFFFF"/>
-        </w:rPr>
-        <w:t>.</w:t>
+        <w:t>Correlation is commonly used in various fields such as economics, finance, and social sciences to identify and measure relationships between variables.</w:t>
       </w:r>
     </w:p>
     <w:p>
@@ -1046,40 +1066,32 @@
           <w:rFonts w:asciiTheme="minorHAnsi" w:hAnsiTheme="minorHAnsi" w:cstheme="minorHAnsi"/>
           <w:color w:val="111111"/>
         </w:rPr>
-        <w:t xml:space="preserve"> </w:t>
-      </w:r>
+        <w:t xml:space="preserve"> -1</w:t>
+      </w:r>
+      <w:r>
+        <w:rPr>
+          <w:rFonts w:asciiTheme="minorHAnsi" w:hAnsiTheme="minorHAnsi" w:cstheme="minorHAnsi"/>
+          <w:color w:val="111111"/>
+        </w:rPr>
+        <w:t>: Perfect negative correlation (one variable increases while the other decreases).</w:t>
+      </w:r>
+    </w:p>
+    <w:p>
+      <w:pPr>
+        <w:pStyle w:val="NormalWeb"/>
+        <w:shd w:val="clear" w:color="auto" w:fill="FFFFFF"/>
+        <w:spacing w:before="0" w:beforeAutospacing="0" w:after="0" w:afterAutospacing="0" w:line="330" w:lineRule="atLeast"/>
+        <w:rPr>
+          <w:rFonts w:asciiTheme="minorHAnsi" w:hAnsiTheme="minorHAnsi" w:cstheme="minorHAnsi"/>
+          <w:color w:val="111111"/>
+        </w:rPr>
+      </w:pPr>
       <w:r>
         <w:rPr>
           <w:rStyle w:val="Strong"/>
           <w:rFonts w:asciiTheme="minorHAnsi" w:hAnsiTheme="minorHAnsi" w:cstheme="minorHAnsi"/>
           <w:color w:val="111111"/>
         </w:rPr>
-        <w:t>-1</w:t>
-      </w:r>
-      <w:r>
-        <w:rPr>
-          <w:rFonts w:asciiTheme="minorHAnsi" w:hAnsiTheme="minorHAnsi" w:cstheme="minorHAnsi"/>
-          <w:color w:val="111111"/>
-        </w:rPr>
-        <w:t>: Perfect negative correlation (one variable increases while the other decreases).</w:t>
-      </w:r>
-    </w:p>
-    <w:p>
-      <w:pPr>
-        <w:pStyle w:val="NormalWeb"/>
-        <w:shd w:val="clear" w:color="auto" w:fill="FFFFFF"/>
-        <w:spacing w:before="0" w:beforeAutospacing="0" w:after="0" w:afterAutospacing="0" w:line="330" w:lineRule="atLeast"/>
-        <w:rPr>
-          <w:rFonts w:asciiTheme="minorHAnsi" w:hAnsiTheme="minorHAnsi" w:cstheme="minorHAnsi"/>
-          <w:color w:val="111111"/>
-        </w:rPr>
-      </w:pPr>
-      <w:r>
-        <w:rPr>
-          <w:rStyle w:val="Strong"/>
-          <w:rFonts w:asciiTheme="minorHAnsi" w:hAnsiTheme="minorHAnsi" w:cstheme="minorHAnsi"/>
-          <w:color w:val="111111"/>
-        </w:rPr>
         <w:t>0</w:t>
       </w:r>
       <w:r>
@@ -1087,14 +1099,7 @@
           <w:rFonts w:asciiTheme="minorHAnsi" w:hAnsiTheme="minorHAnsi" w:cstheme="minorHAnsi"/>
           <w:color w:val="111111"/>
         </w:rPr>
-        <w:t>: No correlation (no linear rela</w:t>
-      </w:r>
-      <w:r>
-        <w:rPr>
-          <w:rFonts w:asciiTheme="minorHAnsi" w:hAnsiTheme="minorHAnsi" w:cstheme="minorHAnsi"/>
-          <w:color w:val="111111"/>
-        </w:rPr>
-        <w:t>tionship between the variables)</w:t>
+        <w:t>: No correlation (no linear relationship between the variables)</w:t>
       </w:r>
     </w:p>
     <w:p>
@@ -1302,22 +1307,19 @@
     </w:p>
     <w:p>
       <w:pPr>
-        <w:pStyle w:val="ListParagraph"/>
-        <w:ind w:left="360"/>
-        <w:rPr>
-          <w:rFonts w:cstheme="minorHAnsi"/>
-          <w:color w:val="111111"/>
-          <w:sz w:val="24"/>
-          <w:szCs w:val="24"/>
-          <w:shd w:val="clear" w:color="auto" w:fill="FFFFFF"/>
-        </w:rPr>
-      </w:pPr>
-      <w:r>
-        <w:rPr>
-          <w:rFonts w:cstheme="minorHAnsi"/>
-          <w:color w:val="111111"/>
-          <w:sz w:val="24"/>
-          <w:szCs w:val="24"/>
+        <w:pStyle w:val="NormalWeb"/>
+        <w:shd w:val="clear" w:color="auto" w:fill="FFFFFF"/>
+        <w:spacing w:before="0" w:beforeAutospacing="0" w:after="0" w:afterAutospacing="0" w:line="330" w:lineRule="atLeast"/>
+        <w:rPr>
+          <w:rFonts w:asciiTheme="minorHAnsi" w:hAnsiTheme="minorHAnsi" w:cstheme="minorHAnsi"/>
+          <w:color w:val="111111"/>
+          <w:shd w:val="clear" w:color="auto" w:fill="FFFFFF"/>
+        </w:rPr>
+      </w:pPr>
+      <w:r>
+        <w:rPr>
+          <w:rFonts w:asciiTheme="minorHAnsi" w:hAnsiTheme="minorHAnsi" w:cstheme="minorHAnsi"/>
+          <w:color w:val="111111"/>
           <w:shd w:val="clear" w:color="auto" w:fill="FFFFFF"/>
         </w:rPr>
         <w:t>LoadRunner, now known as Micro Focus LoadRunner, is a software testing tool used to assess application performance under load.</w:t>
@@ -1325,54 +1327,36 @@
     </w:p>
     <w:p>
       <w:pPr>
-        <w:pStyle w:val="ListParagraph"/>
-        <w:ind w:left="360"/>
-        <w:rPr>
-          <w:rFonts w:cstheme="minorHAnsi"/>
-          <w:b/>
-          <w:sz w:val="32"/>
-          <w:szCs w:val="32"/>
-        </w:rPr>
-      </w:pPr>
-      <w:r>
-        <w:rPr>
-          <w:rFonts w:cstheme="minorHAnsi"/>
-          <w:color w:val="111111"/>
-          <w:sz w:val="24"/>
-          <w:szCs w:val="24"/>
-          <w:shd w:val="clear" w:color="auto" w:fill="FFFFFF"/>
-        </w:rPr>
-        <w:t>It</w:t>
-      </w:r>
-      <w:r>
-        <w:rPr>
-          <w:rFonts w:cstheme="minorHAnsi"/>
-          <w:b/>
-          <w:color w:val="111111"/>
-          <w:sz w:val="24"/>
-          <w:szCs w:val="24"/>
-          <w:shd w:val="clear" w:color="auto" w:fill="FFFFFF"/>
-        </w:rPr>
-        <w:t> </w:t>
-      </w:r>
-      <w:r>
-        <w:rPr>
-          <w:rStyle w:val="Strong"/>
-          <w:rFonts w:cstheme="minorHAnsi"/>
-          <w:b w:val="0"/>
-          <w:color w:val="111111"/>
-          <w:sz w:val="24"/>
-          <w:szCs w:val="24"/>
+        <w:pStyle w:val="NormalWeb"/>
+        <w:shd w:val="clear" w:color="auto" w:fill="FFFFFF"/>
+        <w:spacing w:before="0" w:beforeAutospacing="0" w:after="0" w:afterAutospacing="0" w:line="330" w:lineRule="atLeast"/>
+        <w:rPr>
+          <w:rFonts w:asciiTheme="minorHAnsi" w:hAnsiTheme="minorHAnsi" w:cstheme="minorHAnsi"/>
+          <w:color w:val="111111"/>
+          <w:shd w:val="clear" w:color="auto" w:fill="FFFFFF"/>
+        </w:rPr>
+      </w:pPr>
+      <w:r>
+        <w:rPr>
+          <w:rFonts w:asciiTheme="minorHAnsi" w:hAnsiTheme="minorHAnsi" w:cstheme="minorHAnsi"/>
+          <w:color w:val="111111"/>
+          <w:shd w:val="clear" w:color="auto" w:fill="FFFFFF"/>
+        </w:rPr>
+        <w:lastRenderedPageBreak/>
+        <w:t>It </w:t>
+      </w:r>
+      <w:r>
+        <w:rPr>
+          <w:rFonts w:asciiTheme="minorHAnsi" w:hAnsiTheme="minorHAnsi"/>
+          <w:bCs/>
+          <w:shd w:val="clear" w:color="auto" w:fill="FFFFFF"/>
         </w:rPr>
         <w:t>simulates millions of concurrent users, records their interactions, and analyzes key components’ performance during load testing</w:t>
       </w:r>
       <w:r>
         <w:rPr>
-          <w:rFonts w:cstheme="minorHAnsi"/>
-          <w:b/>
-          <w:color w:val="111111"/>
-          <w:sz w:val="24"/>
-          <w:szCs w:val="24"/>
+          <w:rFonts w:asciiTheme="minorHAnsi" w:hAnsiTheme="minorHAnsi" w:cstheme="minorHAnsi"/>
+          <w:color w:val="111111"/>
           <w:shd w:val="clear" w:color="auto" w:fill="FFFFFF"/>
         </w:rPr>
         <w:t>.</w:t>
@@ -1380,12 +1364,12 @@
     </w:p>
     <w:p>
       <w:pPr>
-        <w:pStyle w:val="ListParagraph"/>
-        <w:rPr>
-          <w:rFonts w:cstheme="minorHAnsi"/>
-          <w:color w:val="111111"/>
-          <w:sz w:val="24"/>
-          <w:szCs w:val="24"/>
+        <w:pStyle w:val="NormalWeb"/>
+        <w:shd w:val="clear" w:color="auto" w:fill="FFFFFF"/>
+        <w:spacing w:before="0" w:beforeAutospacing="0" w:after="0" w:afterAutospacing="0" w:line="330" w:lineRule="atLeast"/>
+        <w:rPr>
+          <w:rFonts w:asciiTheme="minorHAnsi" w:hAnsiTheme="minorHAnsi" w:cstheme="minorHAnsi"/>
+          <w:color w:val="111111"/>
           <w:shd w:val="clear" w:color="auto" w:fill="FFFFFF"/>
         </w:rPr>
       </w:pPr>
@@ -1399,6 +1383,8 @@
         </w:numPr>
         <w:rPr>
           <w:rFonts w:asciiTheme="minorHAnsi" w:hAnsiTheme="minorHAnsi" w:cstheme="minorHAnsi"/>
+          <w:b/>
+          <w:bCs/>
           <w:sz w:val="32"/>
           <w:szCs w:val="32"/>
         </w:rPr>
@@ -1406,488 +1392,656 @@
       <w:r>
         <w:rPr>
           <w:rFonts w:asciiTheme="minorHAnsi" w:hAnsiTheme="minorHAnsi" w:cstheme="minorHAnsi"/>
+          <w:b/>
+          <w:bCs/>
           <w:sz w:val="32"/>
           <w:szCs w:val="32"/>
         </w:rPr>
+        <w:t>How many VUsers are required for load testing?</w:t>
+      </w:r>
+    </w:p>
+    <w:p>
+      <w:pPr>
+        <w:pStyle w:val="NormalWeb"/>
+        <w:shd w:val="clear" w:color="auto" w:fill="FFFFFF"/>
+        <w:spacing w:before="0" w:beforeAutospacing="0" w:after="0" w:afterAutospacing="0" w:line="330" w:lineRule="atLeast"/>
+        <w:rPr>
+          <w:rFonts w:asciiTheme="minorHAnsi" w:hAnsiTheme="minorHAnsi" w:cstheme="minorHAnsi"/>
+          <w:color w:val="111111"/>
+          <w:shd w:val="clear" w:color="auto" w:fill="FFFFFF"/>
+        </w:rPr>
+      </w:pPr>
+      <w:r>
+        <w:rPr>
+          <w:rFonts w:asciiTheme="minorHAnsi" w:hAnsiTheme="minorHAnsi" w:cstheme="minorHAnsi"/>
+          <w:color w:val="111111"/>
+          <w:shd w:val="clear" w:color="auto" w:fill="FFFFFF"/>
+        </w:rPr>
+        <w:t>Key Factors Influencing VUser Calculation</w:t>
+      </w:r>
+    </w:p>
+    <w:p>
+      <w:pPr>
+        <w:pStyle w:val="NormalWeb"/>
+        <w:shd w:val="clear" w:color="auto" w:fill="FFFFFF"/>
+        <w:spacing w:before="0" w:beforeAutospacing="0" w:after="0" w:afterAutospacing="0" w:line="330" w:lineRule="atLeast"/>
+        <w:rPr>
+          <w:rFonts w:asciiTheme="minorHAnsi" w:hAnsiTheme="minorHAnsi" w:cstheme="minorHAnsi"/>
+          <w:color w:val="111111"/>
+          <w:shd w:val="clear" w:color="auto" w:fill="FFFFFF"/>
+        </w:rPr>
+      </w:pPr>
+      <w:r>
+        <w:rPr>
+          <w:rFonts w:asciiTheme="minorHAnsi" w:hAnsiTheme="minorHAnsi" w:cstheme="minorHAnsi"/>
+          <w:color w:val="111111"/>
+          <w:shd w:val="clear" w:color="auto" w:fill="FFFFFF"/>
+        </w:rPr>
+        <w:t>Target Transactions/Throughput:</w:t>
+      </w:r>
+    </w:p>
+    <w:p>
+      <w:pPr>
+        <w:pStyle w:val="NormalWeb"/>
+        <w:shd w:val="clear" w:color="auto" w:fill="FFFFFF"/>
+        <w:spacing w:before="0" w:beforeAutospacing="0" w:after="0" w:afterAutospacing="0" w:line="330" w:lineRule="atLeast"/>
+        <w:rPr>
+          <w:rFonts w:asciiTheme="minorHAnsi" w:hAnsiTheme="minorHAnsi" w:cstheme="minorHAnsi"/>
+          <w:color w:val="111111"/>
+          <w:shd w:val="clear" w:color="auto" w:fill="FFFFFF"/>
+        </w:rPr>
+      </w:pPr>
+      <w:r>
+        <w:rPr>
+          <w:rFonts w:asciiTheme="minorHAnsi" w:hAnsiTheme="minorHAnsi" w:cstheme="minorHAnsi"/>
+          <w:color w:val="111111"/>
+          <w:shd w:val="clear" w:color="auto" w:fill="FFFFFF"/>
+        </w:rPr>
+        <w:t>If the goal is to achieve 10,000 transactions/hour (as in ), the required VUsers depend on:</w:t>
+      </w:r>
+    </w:p>
+    <w:p>
+      <w:pPr>
+        <w:pStyle w:val="NormalWeb"/>
+        <w:shd w:val="clear" w:color="auto" w:fill="FFFFFF"/>
+        <w:spacing w:before="0" w:beforeAutospacing="0" w:after="0" w:afterAutospacing="0" w:line="330" w:lineRule="atLeast"/>
+        <w:rPr>
+          <w:rFonts w:asciiTheme="minorHAnsi" w:hAnsiTheme="minorHAnsi" w:cstheme="minorHAnsi"/>
+          <w:color w:val="111111"/>
+          <w:shd w:val="clear" w:color="auto" w:fill="FFFFFF"/>
+        </w:rPr>
+      </w:pPr>
+      <w:r>
+        <w:rPr>
+          <w:rFonts w:asciiTheme="minorHAnsi" w:hAnsiTheme="minorHAnsi" w:cstheme="minorHAnsi"/>
+          <w:color w:val="111111"/>
+          <w:shd w:val="clear" w:color="auto" w:fill="FFFFFF"/>
+        </w:rPr>
+        <w:t>Transaction time per user: If 7 transactions take 16 seconds, each user completes ~0.44 transactions/second (7/16).</w:t>
+      </w:r>
+    </w:p>
+    <w:p>
+      <w:pPr>
+        <w:pStyle w:val="NormalWeb"/>
+        <w:shd w:val="clear" w:color="auto" w:fill="FFFFFF"/>
+        <w:spacing w:before="0" w:beforeAutospacing="0" w:after="0" w:afterAutospacing="0" w:line="330" w:lineRule="atLeast"/>
+        <w:rPr>
+          <w:rFonts w:asciiTheme="minorHAnsi" w:hAnsiTheme="minorHAnsi" w:cstheme="minorHAnsi"/>
+          <w:color w:val="111111"/>
+          <w:shd w:val="clear" w:color="auto" w:fill="FFFFFF"/>
+        </w:rPr>
+      </w:pPr>
+      <w:r>
+        <w:rPr>
+          <w:rFonts w:asciiTheme="minorHAnsi" w:hAnsiTheme="minorHAnsi" w:cstheme="minorHAnsi"/>
+          <w:color w:val="111111"/>
+          <w:shd w:val="clear" w:color="auto" w:fill="FFFFFF"/>
+        </w:rPr>
+        <w:t>Total transactions needed: 10,000/hour = ~2.78 transactions/second (10,000/3,600).</w:t>
+      </w:r>
+    </w:p>
+    <w:p>
+      <w:pPr>
+        <w:pStyle w:val="NormalWeb"/>
+        <w:shd w:val="clear" w:color="auto" w:fill="FFFFFF"/>
+        <w:spacing w:before="0" w:beforeAutospacing="0" w:after="0" w:afterAutospacing="0" w:line="330" w:lineRule="atLeast"/>
+        <w:rPr>
+          <w:rFonts w:asciiTheme="minorHAnsi" w:hAnsiTheme="minorHAnsi" w:cstheme="minorHAnsi"/>
+          <w:color w:val="111111"/>
+          <w:shd w:val="clear" w:color="auto" w:fill="FFFFFF"/>
+        </w:rPr>
+      </w:pPr>
+      <w:r>
+        <w:rPr>
+          <w:rFonts w:asciiTheme="minorHAnsi" w:hAnsiTheme="minorHAnsi" w:cstheme="minorHAnsi"/>
+          <w:color w:val="111111"/>
+          <w:shd w:val="clear" w:color="auto" w:fill="FFFFFF"/>
+        </w:rPr>
+        <w:t>VUsers required: 2.78 TPS ÷ 0.44 TPS/user ≈ 6.3 VUsers (round up to 7–10 for buffer).</w:t>
+      </w:r>
+    </w:p>
+    <w:p>
+      <w:pPr>
+        <w:pStyle w:val="NormalWeb"/>
+        <w:shd w:val="clear" w:color="auto" w:fill="FFFFFF"/>
+        <w:spacing w:before="0" w:beforeAutospacing="0" w:after="0" w:afterAutospacing="0" w:line="330" w:lineRule="atLeast"/>
+        <w:rPr>
+          <w:rFonts w:asciiTheme="minorHAnsi" w:hAnsiTheme="minorHAnsi" w:cstheme="minorHAnsi"/>
+          <w:color w:val="111111"/>
+          <w:shd w:val="clear" w:color="auto" w:fill="FFFFFF"/>
+        </w:rPr>
+      </w:pPr>
+      <w:r>
+        <w:rPr>
+          <w:rFonts w:asciiTheme="minorHAnsi" w:hAnsiTheme="minorHAnsi" w:cstheme="minorHAnsi"/>
+          <w:color w:val="111111"/>
+          <w:shd w:val="clear" w:color="auto" w:fill="FFFFFF"/>
+        </w:rPr>
+        <w:t>Little’s Law ( ):</w:t>
+      </w:r>
+    </w:p>
+    <w:p>
+      <w:pPr>
+        <w:pStyle w:val="NormalWeb"/>
+        <w:shd w:val="clear" w:color="auto" w:fill="FFFFFF"/>
+        <w:spacing w:before="0" w:beforeAutospacing="0" w:after="0" w:afterAutospacing="0" w:line="330" w:lineRule="atLeast"/>
+        <w:rPr>
+          <w:rFonts w:asciiTheme="minorHAnsi" w:hAnsiTheme="minorHAnsi" w:cstheme="minorHAnsi"/>
+          <w:color w:val="111111"/>
+          <w:shd w:val="clear" w:color="auto" w:fill="FFFFFF"/>
+        </w:rPr>
+      </w:pPr>
+      <w:r>
+        <w:rPr>
+          <w:rFonts w:asciiTheme="minorHAnsi" w:hAnsiTheme="minorHAnsi" w:cstheme="minorHAnsi"/>
+          <w:color w:val="111111"/>
+          <w:shd w:val="clear" w:color="auto" w:fill="FFFFFF"/>
+        </w:rPr>
+        <w:t>Formula: N = Z × (R + T), where:</w:t>
+      </w:r>
+    </w:p>
+    <w:p>
+      <w:pPr>
+        <w:pStyle w:val="NormalWeb"/>
+        <w:shd w:val="clear" w:color="auto" w:fill="FFFFFF"/>
+        <w:spacing w:before="0" w:beforeAutospacing="0" w:after="0" w:afterAutospacing="0" w:line="330" w:lineRule="atLeast"/>
+        <w:rPr>
+          <w:rFonts w:asciiTheme="minorHAnsi" w:hAnsiTheme="minorHAnsi" w:cstheme="minorHAnsi"/>
+          <w:color w:val="111111"/>
+          <w:shd w:val="clear" w:color="auto" w:fill="FFFFFF"/>
+        </w:rPr>
+      </w:pPr>
+      <w:r>
+        <w:rPr>
+          <w:rFonts w:asciiTheme="minorHAnsi" w:hAnsiTheme="minorHAnsi" w:cstheme="minorHAnsi"/>
+          <w:color w:val="111111"/>
+          <w:shd w:val="clear" w:color="auto" w:fill="FFFFFF"/>
+        </w:rPr>
+        <w:t>N: VUsers</w:t>
+      </w:r>
+    </w:p>
+    <w:p>
+      <w:pPr>
+        <w:pStyle w:val="NormalWeb"/>
+        <w:shd w:val="clear" w:color="auto" w:fill="FFFFFF"/>
+        <w:spacing w:before="0" w:beforeAutospacing="0" w:after="0" w:afterAutospacing="0" w:line="330" w:lineRule="atLeast"/>
+        <w:rPr>
+          <w:rFonts w:asciiTheme="minorHAnsi" w:hAnsiTheme="minorHAnsi" w:cstheme="minorHAnsi"/>
+          <w:color w:val="111111"/>
+          <w:shd w:val="clear" w:color="auto" w:fill="FFFFFF"/>
+        </w:rPr>
+      </w:pPr>
+      <w:r>
+        <w:rPr>
+          <w:rFonts w:asciiTheme="minorHAnsi" w:hAnsiTheme="minorHAnsi" w:cstheme="minorHAnsi"/>
+          <w:color w:val="111111"/>
+          <w:shd w:val="clear" w:color="auto" w:fill="FFFFFF"/>
+        </w:rPr>
+        <w:t>Z: Target TPS (e.g., 2.78)</w:t>
+      </w:r>
+    </w:p>
+    <w:p>
+      <w:pPr>
+        <w:pStyle w:val="NormalWeb"/>
+        <w:shd w:val="clear" w:color="auto" w:fill="FFFFFF"/>
+        <w:spacing w:before="0" w:beforeAutospacing="0" w:after="0" w:afterAutospacing="0" w:line="330" w:lineRule="atLeast"/>
+        <w:rPr>
+          <w:rFonts w:asciiTheme="minorHAnsi" w:hAnsiTheme="minorHAnsi" w:cstheme="minorHAnsi"/>
+          <w:color w:val="111111"/>
+          <w:shd w:val="clear" w:color="auto" w:fill="FFFFFF"/>
+        </w:rPr>
+      </w:pPr>
+      <w:r>
+        <w:rPr>
+          <w:rFonts w:asciiTheme="minorHAnsi" w:hAnsiTheme="minorHAnsi" w:cstheme="minorHAnsi"/>
+          <w:color w:val="111111"/>
+          <w:shd w:val="clear" w:color="auto" w:fill="FFFFFF"/>
+        </w:rPr>
+        <w:t>R: Response time (e.g., 16 seconds for 7 transactions → ~2.3s/transaction)</w:t>
+      </w:r>
+    </w:p>
+    <w:p>
+      <w:pPr>
+        <w:pStyle w:val="NormalWeb"/>
+        <w:shd w:val="clear" w:color="auto" w:fill="FFFFFF"/>
+        <w:spacing w:before="0" w:beforeAutospacing="0" w:after="0" w:afterAutospacing="0" w:line="330" w:lineRule="atLeast"/>
+        <w:rPr>
+          <w:rFonts w:asciiTheme="minorHAnsi" w:hAnsiTheme="minorHAnsi" w:cstheme="minorHAnsi"/>
+          <w:color w:val="111111"/>
+          <w:shd w:val="clear" w:color="auto" w:fill="FFFFFF"/>
+        </w:rPr>
+      </w:pPr>
+      <w:r>
+        <w:rPr>
+          <w:rFonts w:asciiTheme="minorHAnsi" w:hAnsiTheme="minorHAnsi" w:cstheme="minorHAnsi"/>
+          <w:color w:val="111111"/>
+          <w:shd w:val="clear" w:color="auto" w:fill="FFFFFF"/>
+        </w:rPr>
+        <w:t>T: Think time (e.g., 9 seconds added to slow TPS to 0.28/user, as in ).</w:t>
+      </w:r>
+    </w:p>
+    <w:p>
+      <w:pPr>
+        <w:pStyle w:val="NormalWeb"/>
+        <w:shd w:val="clear" w:color="auto" w:fill="FFFFFF"/>
+        <w:spacing w:before="0" w:beforeAutospacing="0" w:after="0" w:afterAutospacing="0" w:line="330" w:lineRule="atLeast"/>
+        <w:rPr>
+          <w:rFonts w:asciiTheme="minorHAnsi" w:hAnsiTheme="minorHAnsi" w:cstheme="minorHAnsi"/>
+          <w:color w:val="111111"/>
+          <w:shd w:val="clear" w:color="auto" w:fill="FFFFFF"/>
+        </w:rPr>
+      </w:pPr>
+      <w:r>
+        <w:rPr>
+          <w:rFonts w:asciiTheme="minorHAnsi" w:hAnsiTheme="minorHAnsi" w:cstheme="minorHAnsi"/>
+          <w:color w:val="111111"/>
+          <w:shd w:val="clear" w:color="auto" w:fill="FFFFFF"/>
+        </w:rPr>
+        <w:t>Example: For 2.78 TPS, R = 2.3s, T = 9s → N = 2.78 × (2.3 + 9) ≈ 31 VUsers.</w:t>
+      </w:r>
+    </w:p>
+    <w:p>
+      <w:pPr>
+        <w:pStyle w:val="NormalWeb"/>
+        <w:shd w:val="clear" w:color="auto" w:fill="FFFFFF"/>
+        <w:spacing w:before="0" w:beforeAutospacing="0" w:after="0" w:afterAutospacing="0" w:line="330" w:lineRule="atLeast"/>
+        <w:rPr>
+          <w:rFonts w:asciiTheme="minorHAnsi" w:hAnsiTheme="minorHAnsi" w:cstheme="minorHAnsi"/>
+          <w:color w:val="111111"/>
+          <w:shd w:val="clear" w:color="auto" w:fill="FFFFFF"/>
+        </w:rPr>
+      </w:pPr>
+      <w:r>
+        <w:rPr>
+          <w:rFonts w:asciiTheme="minorHAnsi" w:hAnsiTheme="minorHAnsi" w:cstheme="minorHAnsi"/>
+          <w:color w:val="111111"/>
+          <w:shd w:val="clear" w:color="auto" w:fill="FFFFFF"/>
+        </w:rPr>
+        <w:t>Real-World Traffic Simulation ( ):</w:t>
+      </w:r>
+    </w:p>
+    <w:p>
+      <w:pPr>
+        <w:pStyle w:val="NormalWeb"/>
+        <w:shd w:val="clear" w:color="auto" w:fill="FFFFFF"/>
+        <w:spacing w:before="0" w:beforeAutospacing="0" w:after="0" w:afterAutospacing="0" w:line="330" w:lineRule="atLeast"/>
+        <w:rPr>
+          <w:rFonts w:asciiTheme="minorHAnsi" w:hAnsiTheme="minorHAnsi" w:cstheme="minorHAnsi"/>
+          <w:color w:val="111111"/>
+          <w:shd w:val="clear" w:color="auto" w:fill="FFFFFF"/>
+        </w:rPr>
+      </w:pPr>
+      <w:r>
+        <w:rPr>
+          <w:rFonts w:asciiTheme="minorHAnsi" w:hAnsiTheme="minorHAnsi" w:cstheme="minorHAnsi"/>
+          <w:color w:val="111111"/>
+          <w:shd w:val="clear" w:color="auto" w:fill="FFFFFF"/>
+        </w:rPr>
+        <w:t>For scenarios like e-commerce:</w:t>
+      </w:r>
+    </w:p>
+    <w:p>
+      <w:pPr>
+        <w:pStyle w:val="NormalWeb"/>
+        <w:shd w:val="clear" w:color="auto" w:fill="FFFFFF"/>
+        <w:spacing w:before="0" w:beforeAutospacing="0" w:after="0" w:afterAutospacing="0" w:line="330" w:lineRule="atLeast"/>
+        <w:rPr>
+          <w:rFonts w:asciiTheme="minorHAnsi" w:hAnsiTheme="minorHAnsi" w:cstheme="minorHAnsi"/>
+          <w:color w:val="111111"/>
+          <w:shd w:val="clear" w:color="auto" w:fill="FFFFFF"/>
+        </w:rPr>
+      </w:pPr>
+      <w:r>
+        <w:rPr>
+          <w:rFonts w:asciiTheme="minorHAnsi" w:hAnsiTheme="minorHAnsi" w:cstheme="minorHAnsi"/>
+          <w:color w:val="111111"/>
+          <w:shd w:val="clear" w:color="auto" w:fill="FFFFFF"/>
+        </w:rPr>
+        <w:t>Peak users: If 1,000 carts/hour with 10-minute sessions, each user completes 6 transactions/hour → 167 VUsers (1,000/6).</w:t>
+      </w:r>
+    </w:p>
+    <w:p>
+      <w:pPr>
+        <w:pStyle w:val="NormalWeb"/>
+        <w:shd w:val="clear" w:color="auto" w:fill="FFFFFF"/>
+        <w:spacing w:before="0" w:beforeAutospacing="0" w:after="0" w:afterAutospacing="0" w:line="330" w:lineRule="atLeast"/>
+        <w:rPr>
+          <w:rFonts w:asciiTheme="minorHAnsi" w:hAnsiTheme="minorHAnsi" w:cstheme="minorHAnsi"/>
+          <w:color w:val="111111"/>
+          <w:shd w:val="clear" w:color="auto" w:fill="FFFFFF"/>
+        </w:rPr>
+      </w:pPr>
+      <w:r>
+        <w:rPr>
+          <w:rFonts w:asciiTheme="minorHAnsi" w:hAnsiTheme="minorHAnsi" w:cstheme="minorHAnsi"/>
+          <w:color w:val="111111"/>
+          <w:shd w:val="clear" w:color="auto" w:fill="FFFFFF"/>
+        </w:rPr>
+        <w:t>Scaling: For 4× load, multiply VUsers proportionally (e.g., 167 × 4 = 668).</w:t>
+      </w:r>
+    </w:p>
+    <w:p>
+      <w:pPr>
+        <w:pStyle w:val="NormalWeb"/>
+        <w:shd w:val="clear" w:color="auto" w:fill="FFFFFF"/>
+        <w:spacing w:before="0" w:beforeAutospacing="0" w:after="0" w:afterAutospacing="0" w:line="330" w:lineRule="atLeast"/>
+        <w:rPr>
+          <w:rFonts w:asciiTheme="minorHAnsi" w:hAnsiTheme="minorHAnsi" w:cstheme="minorHAnsi"/>
+          <w:color w:val="111111"/>
+          <w:shd w:val="clear" w:color="auto" w:fill="FFFFFF"/>
+        </w:rPr>
+      </w:pPr>
+      <w:r>
+        <w:rPr>
+          <w:rFonts w:asciiTheme="minorHAnsi" w:hAnsiTheme="minorHAnsi" w:cstheme="minorHAnsi"/>
+          <w:color w:val="111111"/>
+          <w:shd w:val="clear" w:color="auto" w:fill="FFFFFF"/>
+        </w:rPr>
+        <w:t>Resource Constraints ( ):</w:t>
+      </w:r>
+    </w:p>
+    <w:p>
+      <w:pPr>
+        <w:pStyle w:val="NormalWeb"/>
+        <w:shd w:val="clear" w:color="auto" w:fill="FFFFFF"/>
+        <w:spacing w:before="0" w:beforeAutospacing="0" w:after="0" w:afterAutospacing="0" w:line="330" w:lineRule="atLeast"/>
+        <w:rPr>
+          <w:rFonts w:asciiTheme="minorHAnsi" w:hAnsiTheme="minorHAnsi" w:cstheme="minorHAnsi"/>
+          <w:color w:val="111111"/>
+          <w:shd w:val="clear" w:color="auto" w:fill="FFFFFF"/>
+        </w:rPr>
+      </w:pPr>
+      <w:r>
+        <w:rPr>
+          <w:rFonts w:asciiTheme="minorHAnsi" w:hAnsiTheme="minorHAnsi" w:cstheme="minorHAnsi"/>
+          <w:color w:val="111111"/>
+          <w:shd w:val="clear" w:color="auto" w:fill="FFFFFF"/>
+        </w:rPr>
+        <w:t>Load generator limits: Each VUser consumes memory (e.g., 10–12MB). For a server with 16GB RAM (after OS):</w:t>
+      </w:r>
+    </w:p>
+    <w:p>
+      <w:pPr>
+        <w:pStyle w:val="NormalWeb"/>
+        <w:shd w:val="clear" w:color="auto" w:fill="FFFFFF"/>
+        <w:spacing w:before="0" w:beforeAutospacing="0" w:after="0" w:afterAutospacing="0" w:line="330" w:lineRule="atLeast"/>
+        <w:rPr>
+          <w:rFonts w:asciiTheme="minorHAnsi" w:hAnsiTheme="minorHAnsi" w:cstheme="minorHAnsi"/>
+          <w:color w:val="111111"/>
+          <w:shd w:val="clear" w:color="auto" w:fill="FFFFFF"/>
+        </w:rPr>
+      </w:pPr>
+      <w:r>
+        <w:rPr>
+          <w:rFonts w:asciiTheme="minorHAnsi" w:hAnsiTheme="minorHAnsi" w:cstheme="minorHAnsi"/>
+          <w:color w:val="111111"/>
+          <w:shd w:val="clear" w:color="auto" w:fill="FFFFFF"/>
+        </w:rPr>
+        <w:t>Max VUsers = (16,000MB - OS usage) ÷ 10MB ≈ 1,600 VUsers per server.</w:t>
+      </w:r>
+    </w:p>
+    <w:p>
+      <w:pPr>
+        <w:pStyle w:val="NormalWeb"/>
+        <w:shd w:val="clear" w:color="auto" w:fill="FFFFFF"/>
+        <w:spacing w:before="0" w:beforeAutospacing="0" w:after="0" w:afterAutospacing="0" w:line="330" w:lineRule="atLeast"/>
+        <w:rPr>
+          <w:rFonts w:asciiTheme="minorHAnsi" w:hAnsiTheme="minorHAnsi" w:cstheme="minorHAnsi"/>
+          <w:color w:val="111111"/>
+          <w:shd w:val="clear" w:color="auto" w:fill="FFFFFF"/>
+        </w:rPr>
+      </w:pPr>
+      <w:r>
+        <w:rPr>
+          <w:rFonts w:asciiTheme="minorHAnsi" w:hAnsiTheme="minorHAnsi" w:cstheme="minorHAnsi"/>
+          <w:color w:val="111111"/>
+          <w:shd w:val="clear" w:color="auto" w:fill="FFFFFF"/>
+        </w:rPr>
+        <w:t>Step-by-Step Calculation Example</w:t>
+      </w:r>
+    </w:p>
+    <w:p>
+      <w:pPr>
+        <w:pStyle w:val="NormalWeb"/>
+        <w:shd w:val="clear" w:color="auto" w:fill="FFFFFF"/>
+        <w:spacing w:before="0" w:beforeAutospacing="0" w:after="0" w:afterAutospacing="0" w:line="330" w:lineRule="atLeast"/>
+        <w:rPr>
+          <w:rFonts w:asciiTheme="minorHAnsi" w:hAnsiTheme="minorHAnsi" w:cstheme="minorHAnsi"/>
+          <w:color w:val="111111"/>
+          <w:shd w:val="clear" w:color="auto" w:fill="FFFFFF"/>
+        </w:rPr>
+      </w:pPr>
+      <w:r>
+        <w:rPr>
+          <w:rFonts w:asciiTheme="minorHAnsi" w:hAnsiTheme="minorHAnsi" w:cstheme="minorHAnsi"/>
+          <w:color w:val="111111"/>
+          <w:shd w:val="clear" w:color="auto" w:fill="FFFFFF"/>
+        </w:rPr>
+        <w:t>Scenario: Achieve 10,000 transactions/hour with 7 transactions/16 seconds per user.</w:t>
+      </w:r>
+    </w:p>
+    <w:p>
+      <w:pPr>
+        <w:pStyle w:val="NormalWeb"/>
+        <w:shd w:val="clear" w:color="auto" w:fill="FFFFFF"/>
+        <w:spacing w:before="0" w:beforeAutospacing="0" w:after="0" w:afterAutospacing="0" w:line="330" w:lineRule="atLeast"/>
+        <w:rPr>
+          <w:rFonts w:asciiTheme="minorHAnsi" w:hAnsiTheme="minorHAnsi" w:cstheme="minorHAnsi"/>
+          <w:color w:val="111111"/>
+          <w:shd w:val="clear" w:color="auto" w:fill="FFFFFF"/>
+        </w:rPr>
+      </w:pPr>
+      <w:r>
+        <w:rPr>
+          <w:rFonts w:asciiTheme="minorHAnsi" w:hAnsiTheme="minorHAnsi" w:cstheme="minorHAnsi"/>
+          <w:color w:val="111111"/>
+          <w:shd w:val="clear" w:color="auto" w:fill="FFFFFF"/>
+        </w:rPr>
+        <w:t>Transactions per user/second: 7/16 = 0.44 TPS.</w:t>
+      </w:r>
+    </w:p>
+    <w:p>
+      <w:pPr>
+        <w:pStyle w:val="NormalWeb"/>
+        <w:shd w:val="clear" w:color="auto" w:fill="FFFFFF"/>
+        <w:spacing w:before="0" w:beforeAutospacing="0" w:after="0" w:afterAutospacing="0" w:line="330" w:lineRule="atLeast"/>
+        <w:rPr>
+          <w:rFonts w:asciiTheme="minorHAnsi" w:hAnsiTheme="minorHAnsi" w:cstheme="minorHAnsi"/>
+          <w:color w:val="111111"/>
+          <w:shd w:val="clear" w:color="auto" w:fill="FFFFFF"/>
+        </w:rPr>
+      </w:pPr>
+      <w:r>
+        <w:rPr>
+          <w:rFonts w:asciiTheme="minorHAnsi" w:hAnsiTheme="minorHAnsi" w:cstheme="minorHAnsi"/>
+          <w:color w:val="111111"/>
+          <w:shd w:val="clear" w:color="auto" w:fill="FFFFFF"/>
+        </w:rPr>
+        <w:t>Total TPS needed: 10,000/3,600 ≈ 2.78 TPS.</w:t>
+      </w:r>
+    </w:p>
+    <w:p>
+      <w:pPr>
+        <w:pStyle w:val="NormalWeb"/>
+        <w:shd w:val="clear" w:color="auto" w:fill="FFFFFF"/>
+        <w:spacing w:before="0" w:beforeAutospacing="0" w:after="0" w:afterAutospacing="0" w:line="330" w:lineRule="atLeast"/>
+        <w:rPr>
+          <w:rFonts w:asciiTheme="minorHAnsi" w:hAnsiTheme="minorHAnsi" w:cstheme="minorHAnsi"/>
+          <w:color w:val="111111"/>
+          <w:shd w:val="clear" w:color="auto" w:fill="FFFFFF"/>
+        </w:rPr>
+      </w:pPr>
+      <w:r>
+        <w:rPr>
+          <w:rFonts w:asciiTheme="minorHAnsi" w:hAnsiTheme="minorHAnsi" w:cstheme="minorHAnsi"/>
+          <w:color w:val="111111"/>
+          <w:shd w:val="clear" w:color="auto" w:fill="FFFFFF"/>
+        </w:rPr>
+        <w:t>VUsers (no think time): 2.78/0.44 ≈ 7 VUsers.</w:t>
+      </w:r>
+    </w:p>
+    <w:p>
+      <w:pPr>
+        <w:pStyle w:val="NormalWeb"/>
+        <w:shd w:val="clear" w:color="auto" w:fill="FFFFFF"/>
+        <w:spacing w:before="0" w:beforeAutospacing="0" w:after="0" w:afterAutospacing="0" w:line="330" w:lineRule="atLeast"/>
+        <w:rPr>
+          <w:rFonts w:asciiTheme="minorHAnsi" w:hAnsiTheme="minorHAnsi" w:cstheme="minorHAnsi"/>
+          <w:color w:val="111111"/>
+          <w:shd w:val="clear" w:color="auto" w:fill="FFFFFF"/>
+        </w:rPr>
+      </w:pPr>
+      <w:r>
+        <w:rPr>
+          <w:rFonts w:asciiTheme="minorHAnsi" w:hAnsiTheme="minorHAnsi" w:cstheme="minorHAnsi"/>
+          <w:color w:val="111111"/>
+          <w:shd w:val="clear" w:color="auto" w:fill="FFFFFF"/>
+        </w:rPr>
+        <w:t>With think time: Adjust to 25 seconds/iteration (add 9s delay) → 7 transactions/25s = 0.28 TPS/user.</w:t>
+      </w:r>
+    </w:p>
+    <w:p>
+      <w:pPr>
+        <w:pStyle w:val="NormalWeb"/>
+        <w:shd w:val="clear" w:color="auto" w:fill="FFFFFF"/>
+        <w:spacing w:before="0" w:beforeAutospacing="0" w:after="0" w:afterAutospacing="0" w:line="330" w:lineRule="atLeast"/>
+        <w:rPr>
+          <w:rFonts w:asciiTheme="minorHAnsi" w:hAnsiTheme="minorHAnsi" w:cstheme="minorHAnsi"/>
+          <w:color w:val="111111"/>
+          <w:shd w:val="clear" w:color="auto" w:fill="FFFFFF"/>
+        </w:rPr>
+      </w:pPr>
+      <w:r>
+        <w:rPr>
+          <w:rFonts w:asciiTheme="minorHAnsi" w:hAnsiTheme="minorHAnsi" w:cstheme="minorHAnsi"/>
+          <w:color w:val="111111"/>
+          <w:shd w:val="clear" w:color="auto" w:fill="FFFFFF"/>
+        </w:rPr>
+        <w:t>VUsers = 2.78/0.28 ≈ 10 VUsers.</w:t>
+      </w:r>
+    </w:p>
+    <w:p>
+      <w:pPr>
+        <w:pStyle w:val="NormalWeb"/>
+        <w:shd w:val="clear" w:color="auto" w:fill="FFFFFF"/>
+        <w:spacing w:before="0" w:beforeAutospacing="0" w:after="0" w:afterAutospacing="0" w:line="330" w:lineRule="atLeast"/>
+        <w:rPr>
+          <w:rFonts w:asciiTheme="minorHAnsi" w:hAnsiTheme="minorHAnsi" w:cstheme="minorHAnsi"/>
+          <w:color w:val="111111"/>
+          <w:shd w:val="clear" w:color="auto" w:fill="FFFFFF"/>
+        </w:rPr>
+      </w:pPr>
+    </w:p>
+    <w:p>
+      <w:pPr>
+        <w:pStyle w:val="NormalWeb"/>
+        <w:shd w:val="clear" w:color="auto" w:fill="FFFFFF"/>
+        <w:spacing w:before="0" w:beforeAutospacing="0" w:after="0" w:afterAutospacing="0" w:line="330" w:lineRule="atLeast"/>
+        <w:rPr>
+          <w:rFonts w:asciiTheme="minorHAnsi" w:hAnsiTheme="minorHAnsi" w:cstheme="minorHAnsi"/>
+          <w:color w:val="111111"/>
+          <w:shd w:val="clear" w:color="auto" w:fill="FFFFFF"/>
+        </w:rPr>
+      </w:pPr>
+      <w:r>
+        <w:rPr>
+          <w:rFonts w:asciiTheme="minorHAnsi" w:hAnsiTheme="minorHAnsi" w:cstheme="minorHAnsi"/>
+          <w:color w:val="111111"/>
+          <w:shd w:val="clear" w:color="auto" w:fill="FFFFFF"/>
+        </w:rPr>
+        <w:t>Final Recommendation</w:t>
+      </w:r>
+    </w:p>
+    <w:p>
+      <w:pPr>
+        <w:pStyle w:val="NormalWeb"/>
+        <w:shd w:val="clear" w:color="auto" w:fill="FFFFFF"/>
+        <w:spacing w:before="0" w:beforeAutospacing="0" w:after="0" w:afterAutospacing="0" w:line="330" w:lineRule="atLeast"/>
+        <w:rPr>
+          <w:rFonts w:asciiTheme="minorHAnsi" w:hAnsiTheme="minorHAnsi" w:cstheme="minorHAnsi"/>
+          <w:color w:val="111111"/>
+          <w:shd w:val="clear" w:color="auto" w:fill="FFFFFF"/>
+        </w:rPr>
+      </w:pPr>
+      <w:r>
+        <w:rPr>
+          <w:rFonts w:asciiTheme="minorHAnsi" w:hAnsiTheme="minorHAnsi" w:cstheme="minorHAnsi"/>
+          <w:color w:val="111111"/>
+          <w:shd w:val="clear" w:color="auto" w:fill="FFFFFF"/>
+        </w:rPr>
+        <w:t>Baseline: Start with 10–30 VUsers for 10,000 transactions/hour, adjusting think time to meet targets.</w:t>
+      </w:r>
+    </w:p>
+    <w:p>
+      <w:pPr>
+        <w:pStyle w:val="NormalWeb"/>
+        <w:shd w:val="clear" w:color="auto" w:fill="FFFFFF"/>
+        <w:spacing w:before="0" w:beforeAutospacing="0" w:after="0" w:afterAutospacing="0" w:line="330" w:lineRule="atLeast"/>
+        <w:rPr>
+          <w:rFonts w:asciiTheme="minorHAnsi" w:hAnsiTheme="minorHAnsi" w:cstheme="minorHAnsi"/>
+          <w:color w:val="111111"/>
+          <w:shd w:val="clear" w:color="auto" w:fill="FFFFFF"/>
+        </w:rPr>
+      </w:pPr>
+      <w:r>
+        <w:rPr>
+          <w:rFonts w:asciiTheme="minorHAnsi" w:hAnsiTheme="minorHAnsi" w:cstheme="minorHAnsi"/>
+          <w:color w:val="111111"/>
+          <w:shd w:val="clear" w:color="auto" w:fill="FFFFFF"/>
+        </w:rPr>
+        <w:t>Validation: Monitor system performance (response time, error rates) and scale VUsers if bottlenecks occur.</w:t>
+      </w:r>
+    </w:p>
+    <w:p>
+      <w:pPr>
+        <w:pStyle w:val="NormalWeb"/>
+        <w:shd w:val="clear" w:color="auto" w:fill="FFFFFF"/>
+        <w:spacing w:before="0" w:beforeAutospacing="0" w:after="0" w:afterAutospacing="0" w:line="330" w:lineRule="atLeast"/>
+        <w:rPr>
+          <w:rFonts w:asciiTheme="minorHAnsi" w:hAnsiTheme="minorHAnsi" w:cstheme="minorHAnsi"/>
+          <w:color w:val="111111"/>
+          <w:shd w:val="clear" w:color="auto" w:fill="FFFFFF"/>
+        </w:rPr>
+      </w:pPr>
+      <w:r>
+        <w:rPr>
+          <w:rFonts w:asciiTheme="minorHAnsi" w:hAnsiTheme="minorHAnsi" w:cstheme="minorHAnsi"/>
+          <w:color w:val="111111"/>
+          <w:shd w:val="clear" w:color="auto" w:fill="FFFFFF"/>
+        </w:rPr>
         <w:lastRenderedPageBreak/>
-        <w:t>How many VUsers are required for load testing?</w:t>
-      </w:r>
-    </w:p>
-    <w:p>
-      <w:pPr>
-        <w:shd w:val="clear" w:color="auto" w:fill="FFFFFF"/>
-        <w:spacing w:after="0" w:line="390" w:lineRule="atLeast"/>
-        <w:outlineLvl w:val="2"/>
-        <w:rPr>
-          <w:rFonts w:eastAsia="Times New Roman" w:cstheme="minorHAnsi"/>
-          <w:bCs/>
-          <w:color w:val="71777D"/>
-          <w:sz w:val="24"/>
-          <w:szCs w:val="24"/>
-          <w:lang w:eastAsia="en-IN"/>
-        </w:rPr>
-      </w:pPr>
-      <w:r>
-        <w:rPr>
-          <w:rFonts w:eastAsia="Times New Roman" w:cstheme="minorHAnsi"/>
-          <w:bCs/>
-          <w:color w:val="6A3620"/>
-          <w:sz w:val="24"/>
-          <w:szCs w:val="24"/>
-          <w:lang w:eastAsia="en-IN"/>
-        </w:rPr>
-        <w:t>Key Factors Influencing VUser Calculation</w:t>
-      </w:r>
-    </w:p>
-    <w:p>
-      <w:pPr>
-        <w:pStyle w:val="NoSpacing"/>
-        <w:rPr>
-          <w:lang w:eastAsia="en-IN"/>
-        </w:rPr>
-      </w:pPr>
-      <w:r>
-        <w:rPr>
-          <w:lang w:eastAsia="en-IN"/>
-        </w:rPr>
-        <w:t>Target Transactions/Throughput:</w:t>
-      </w:r>
-    </w:p>
-    <w:p>
-      <w:pPr>
-        <w:pStyle w:val="NoSpacing"/>
-        <w:rPr>
-          <w:lang w:eastAsia="en-IN"/>
-        </w:rPr>
-      </w:pPr>
-      <w:r>
-        <w:rPr>
-          <w:lang w:eastAsia="en-IN"/>
-        </w:rPr>
-        <w:t>If the goal is to achieve 10,000 transactions/hour (as in ), the required VUsers depend on:</w:t>
-      </w:r>
-    </w:p>
-    <w:p>
-      <w:pPr>
-        <w:pStyle w:val="NoSpacing"/>
-        <w:rPr>
-          <w:lang w:eastAsia="en-IN"/>
-        </w:rPr>
-      </w:pPr>
-      <w:r>
-        <w:rPr>
-          <w:lang w:eastAsia="en-IN"/>
-        </w:rPr>
-        <w:t>Transaction time per user: If 7 transactions take 16 seconds, each user completes ~0.44 transactions/second (7/16).</w:t>
-      </w:r>
-    </w:p>
-    <w:p>
-      <w:pPr>
-        <w:pStyle w:val="NoSpacing"/>
-        <w:rPr>
-          <w:lang w:eastAsia="en-IN"/>
-        </w:rPr>
-      </w:pPr>
-      <w:r>
-        <w:rPr>
-          <w:lang w:eastAsia="en-IN"/>
-        </w:rPr>
-        <w:t>Total transactions needed: 10,000/hour = ~2.78 transactions/second (10,000/3,600).</w:t>
-      </w:r>
-    </w:p>
-    <w:p>
-      <w:pPr>
-        <w:pStyle w:val="NoSpacing"/>
-        <w:rPr>
-          <w:b/>
-          <w:lang w:eastAsia="en-IN"/>
-        </w:rPr>
-      </w:pPr>
-      <w:r>
-        <w:rPr>
-          <w:lang w:eastAsia="en-IN"/>
-        </w:rPr>
-        <w:t>VUsers required: 2.78 TPS ÷ 0.44 TPS/user ≈ 6.3 VUsers (round up to 7–10 for buffer</w:t>
-      </w:r>
-      <w:r>
-        <w:rPr>
-          <w:b/>
-          <w:lang w:eastAsia="en-IN"/>
-        </w:rPr>
-        <w:t>).</w:t>
-      </w:r>
-    </w:p>
-    <w:p>
-      <w:pPr>
-        <w:pStyle w:val="NoSpacing"/>
-        <w:rPr>
-          <w:lang w:eastAsia="en-IN"/>
-        </w:rPr>
-      </w:pPr>
-      <w:r>
-        <w:rPr>
-          <w:lang w:eastAsia="en-IN"/>
-        </w:rPr>
-        <w:t>Little’s Law ( ):</w:t>
-      </w:r>
-    </w:p>
-    <w:p>
-      <w:pPr>
-        <w:pStyle w:val="NoSpacing"/>
-        <w:rPr>
-          <w:lang w:eastAsia="en-IN"/>
-        </w:rPr>
-      </w:pPr>
-      <w:r>
-        <w:rPr>
-          <w:lang w:eastAsia="en-IN"/>
-        </w:rPr>
-        <w:t>Formula: N = Z × (R + T), where:</w:t>
-      </w:r>
-    </w:p>
-    <w:p>
-      <w:pPr>
-        <w:pStyle w:val="NoSpacing"/>
-        <w:rPr>
-          <w:lang w:eastAsia="en-IN"/>
-        </w:rPr>
-      </w:pPr>
-      <w:r>
-        <w:rPr>
-          <w:lang w:eastAsia="en-IN"/>
-        </w:rPr>
-        <w:t>N: VUsers</w:t>
-      </w:r>
-    </w:p>
-    <w:p>
-      <w:pPr>
-        <w:pStyle w:val="NoSpacing"/>
-        <w:rPr>
-          <w:lang w:eastAsia="en-IN"/>
-        </w:rPr>
-      </w:pPr>
-      <w:r>
-        <w:rPr>
-          <w:lang w:eastAsia="en-IN"/>
-        </w:rPr>
-        <w:t>Z: Target TPS (e.g., 2.78)</w:t>
-      </w:r>
-    </w:p>
-    <w:p>
-      <w:pPr>
-        <w:pStyle w:val="NoSpacing"/>
-        <w:rPr>
-          <w:lang w:eastAsia="en-IN"/>
-        </w:rPr>
-      </w:pPr>
-      <w:r>
-        <w:rPr>
-          <w:lang w:eastAsia="en-IN"/>
-        </w:rPr>
-        <w:t>R: Response time (e.g., 16 seconds for 7 transactions → ~2.3s/transaction)</w:t>
-      </w:r>
-    </w:p>
-    <w:p>
-      <w:pPr>
-        <w:pStyle w:val="NoSpacing"/>
-        <w:rPr>
-          <w:lang w:eastAsia="en-IN"/>
-        </w:rPr>
-      </w:pPr>
-      <w:r>
-        <w:rPr>
-          <w:lang w:eastAsia="en-IN"/>
-        </w:rPr>
-        <w:t>T: Think time (e.g., 9 seconds added to slow TPS to 0.28/user, as in ).</w:t>
-      </w:r>
-    </w:p>
-    <w:p>
-      <w:pPr>
-        <w:pStyle w:val="NoSpacing"/>
-        <w:rPr>
-          <w:lang w:eastAsia="en-IN"/>
-        </w:rPr>
-      </w:pPr>
-      <w:r>
-        <w:rPr>
-          <w:lang w:eastAsia="en-IN"/>
-        </w:rPr>
-        <w:t>Example: For 2.78 TPS, R = 2.3s, T = 9s → N = 2.78 × (2.3 + 9) ≈ 31 VUsers.</w:t>
-      </w:r>
-    </w:p>
-    <w:p>
-      <w:pPr>
-        <w:pStyle w:val="NoSpacing"/>
-        <w:rPr>
-          <w:lang w:eastAsia="en-IN"/>
-        </w:rPr>
-      </w:pPr>
-      <w:r>
-        <w:rPr>
-          <w:lang w:eastAsia="en-IN"/>
-        </w:rPr>
-        <w:t>Real-World Traffic Simulation ( ):</w:t>
-      </w:r>
-    </w:p>
-    <w:p>
-      <w:pPr>
-        <w:pStyle w:val="NoSpacing"/>
-        <w:rPr>
-          <w:lang w:eastAsia="en-IN"/>
-        </w:rPr>
-      </w:pPr>
-      <w:r>
-        <w:rPr>
-          <w:lang w:eastAsia="en-IN"/>
-        </w:rPr>
-        <w:t>For scenarios like e-commerce:</w:t>
-      </w:r>
-    </w:p>
-    <w:p>
-      <w:pPr>
-        <w:pStyle w:val="NoSpacing"/>
-        <w:rPr>
-          <w:lang w:eastAsia="en-IN"/>
-        </w:rPr>
-      </w:pPr>
-      <w:r>
-        <w:rPr>
-          <w:lang w:eastAsia="en-IN"/>
-        </w:rPr>
-        <w:t>Peak users: If 1,000 carts/hour with 10-minute sessions, each user completes 6 transactions/hour → 167 VUsers (1,000/6).</w:t>
-      </w:r>
-    </w:p>
-    <w:p>
-      <w:pPr>
-        <w:pStyle w:val="NoSpacing"/>
-        <w:rPr>
-          <w:lang w:eastAsia="en-IN"/>
-        </w:rPr>
-      </w:pPr>
-      <w:r>
-        <w:rPr>
-          <w:lang w:eastAsia="en-IN"/>
-        </w:rPr>
-        <w:t>Scaling: For 4× load, multiply VUsers proportionally (e.g., 167 × 4 = 668).</w:t>
-      </w:r>
-    </w:p>
-    <w:p>
-      <w:pPr>
-        <w:pStyle w:val="NoSpacing"/>
-        <w:rPr>
-          <w:lang w:eastAsia="en-IN"/>
-        </w:rPr>
-      </w:pPr>
-      <w:r>
-        <w:rPr>
-          <w:lang w:eastAsia="en-IN"/>
-        </w:rPr>
-        <w:t>Resource Constraints ( ):</w:t>
-      </w:r>
-    </w:p>
-    <w:p>
-      <w:pPr>
-        <w:pStyle w:val="NoSpacing"/>
-        <w:rPr>
-          <w:lang w:eastAsia="en-IN"/>
-        </w:rPr>
-      </w:pPr>
-      <w:r>
-        <w:rPr>
-          <w:lang w:eastAsia="en-IN"/>
-        </w:rPr>
-        <w:t>Load generator limits: Each VUser consumes memory (e.g., 10–12MB). For a server with 16GB RAM (after OS):</w:t>
-      </w:r>
-    </w:p>
-    <w:p>
-      <w:pPr>
-        <w:pStyle w:val="NoSpacing"/>
-        <w:rPr>
-          <w:lang w:eastAsia="en-IN"/>
-        </w:rPr>
-      </w:pPr>
-      <w:r>
-        <w:rPr>
-          <w:lang w:eastAsia="en-IN"/>
-        </w:rPr>
-        <w:t>Max VUsers = (16,000MB - OS usage) ÷ 10MB ≈ 1,600 VUsers per server.</w:t>
-      </w:r>
-    </w:p>
-    <w:p>
-      <w:pPr>
-        <w:pStyle w:val="NoSpacing"/>
-        <w:rPr>
-          <w:lang w:eastAsia="en-IN"/>
-        </w:rPr>
-      </w:pPr>
-      <w:r>
-        <w:rPr>
-          <w:color w:val="6A3620"/>
-          <w:lang w:eastAsia="en-IN"/>
-        </w:rPr>
-        <w:t>Step-by-Step Calculation Example</w:t>
-      </w:r>
-    </w:p>
-    <w:p>
-      <w:pPr>
-        <w:pStyle w:val="NoSpacing"/>
-        <w:rPr>
-          <w:lang w:eastAsia="en-IN"/>
-        </w:rPr>
-      </w:pPr>
-      <w:r>
-        <w:rPr>
-          <w:lang w:eastAsia="en-IN"/>
-        </w:rPr>
-        <w:t>Scenario: Achieve 10,000 transactions/hour with 7 transactions/16 seconds per user.</w:t>
-      </w:r>
-    </w:p>
-    <w:p>
-      <w:pPr>
-        <w:pStyle w:val="NoSpacing"/>
-        <w:rPr>
-          <w:lang w:eastAsia="en-IN"/>
-        </w:rPr>
-      </w:pPr>
-      <w:r>
-        <w:rPr>
-          <w:lang w:eastAsia="en-IN"/>
-        </w:rPr>
-        <w:t>Transactions per user/second: 7/16 = 0.44 TPS.</w:t>
-      </w:r>
-    </w:p>
-    <w:p>
-      <w:pPr>
-        <w:pStyle w:val="NoSpacing"/>
-        <w:rPr>
-          <w:lang w:eastAsia="en-IN"/>
-        </w:rPr>
-      </w:pPr>
-      <w:r>
-        <w:rPr>
-          <w:lang w:eastAsia="en-IN"/>
-        </w:rPr>
-        <w:t>Total TPS needed: 10,000/3,600 ≈ 2.78 TPS.</w:t>
-      </w:r>
-    </w:p>
-    <w:p>
-      <w:pPr>
-        <w:pStyle w:val="NoSpacing"/>
-        <w:rPr>
-          <w:lang w:eastAsia="en-IN"/>
-        </w:rPr>
-      </w:pPr>
-      <w:r>
-        <w:rPr>
-          <w:lang w:eastAsia="en-IN"/>
-        </w:rPr>
-        <w:t>VUsers (no think time): 2.78/0.44 ≈ 7 VUsers.</w:t>
-      </w:r>
-    </w:p>
-    <w:p>
-      <w:pPr>
-        <w:pStyle w:val="NoSpacing"/>
-        <w:rPr>
-          <w:lang w:eastAsia="en-IN"/>
-        </w:rPr>
-      </w:pPr>
-      <w:r>
-        <w:rPr>
-          <w:lang w:eastAsia="en-IN"/>
-        </w:rPr>
-        <w:t>With think time: Adjust to 25 seconds/iteration (add 9s delay) → 7 transactions/25s = 0.28 TPS/user.</w:t>
-      </w:r>
-    </w:p>
-    <w:p>
-      <w:pPr>
-        <w:pStyle w:val="NoSpacing"/>
-        <w:rPr>
-          <w:lang w:eastAsia="en-IN"/>
-        </w:rPr>
-      </w:pPr>
-      <w:r>
-        <w:rPr>
-          <w:lang w:eastAsia="en-IN"/>
-        </w:rPr>
-        <w:t>VUsers = 2.78/0.28 ≈ 10 VUsers.</w:t>
-      </w:r>
-    </w:p>
-    <w:p>
-      <w:pPr>
-        <w:pStyle w:val="NoSpacing"/>
-        <w:rPr>
-          <w:lang w:eastAsia="en-IN"/>
-        </w:rPr>
-      </w:pPr>
-    </w:p>
-    <w:p>
-      <w:pPr>
-        <w:pStyle w:val="NoSpacing"/>
-        <w:rPr>
-          <w:lang w:eastAsia="en-IN"/>
-        </w:rPr>
-      </w:pPr>
-      <w:r>
-        <w:rPr>
-          <w:color w:val="6A3620"/>
-          <w:lang w:eastAsia="en-IN"/>
-        </w:rPr>
-        <w:t>Final Recommendation</w:t>
-      </w:r>
-    </w:p>
-    <w:p>
-      <w:pPr>
-        <w:pStyle w:val="NoSpacing"/>
-        <w:rPr>
-          <w:lang w:eastAsia="en-IN"/>
-        </w:rPr>
-      </w:pPr>
-      <w:r>
-        <w:rPr>
-          <w:lang w:eastAsia="en-IN"/>
-        </w:rPr>
-        <w:t>Baseline: Start with 10–30 VUsers for 10,000 transactions/hour, adjusting think time to meet targets.</w:t>
-      </w:r>
-    </w:p>
-    <w:p>
-      <w:pPr>
-        <w:pStyle w:val="NoSpacing"/>
-        <w:rPr>
-          <w:lang w:eastAsia="en-IN"/>
-        </w:rPr>
-      </w:pPr>
-      <w:r>
-        <w:rPr>
-          <w:lang w:eastAsia="en-IN"/>
-        </w:rPr>
-        <w:t>Validation: Monitor system performance (response time, error rates) and scale VUsers if bottlenecks occur.</w:t>
-      </w:r>
-    </w:p>
-    <w:p>
-      <w:pPr>
-        <w:pStyle w:val="NoSpacing"/>
-        <w:rPr>
-          <w:lang w:eastAsia="en-IN"/>
-        </w:rPr>
-      </w:pPr>
-      <w:r>
-        <w:rPr>
-          <w:lang w:eastAsia="en-IN"/>
-        </w:rPr>
         <w:t>Tools: Use calculators ( , ) or formulas (Little’s Law) to refine estimates based on actual test results.</w:t>
       </w:r>
     </w:p>
     <w:p>
       <w:pPr>
-        <w:shd w:val="clear" w:color="auto" w:fill="FFFFFF"/>
-        <w:spacing w:after="0" w:line="420" w:lineRule="atLeast"/>
-        <w:rPr>
-          <w:rFonts w:eastAsia="Times New Roman" w:cstheme="minorHAnsi"/>
-          <w:b/>
-          <w:color w:val="71777D"/>
-          <w:sz w:val="24"/>
-          <w:szCs w:val="24"/>
-          <w:lang w:eastAsia="en-IN"/>
+        <w:pStyle w:val="NormalWeb"/>
+        <w:shd w:val="clear" w:color="auto" w:fill="FFFFFF"/>
+        <w:spacing w:before="0" w:beforeAutospacing="0" w:after="0" w:afterAutospacing="0" w:line="330" w:lineRule="atLeast"/>
+        <w:rPr>
+          <w:rFonts w:asciiTheme="minorHAnsi" w:hAnsiTheme="minorHAnsi" w:cstheme="minorHAnsi"/>
+          <w:color w:val="111111"/>
+          <w:shd w:val="clear" w:color="auto" w:fill="FFFFFF"/>
         </w:rPr>
       </w:pPr>
     </w:p>
@@ -2092,7 +2246,6 @@
           <w:rStyle w:val="Strong"/>
           <w:rFonts w:asciiTheme="minorHAnsi" w:hAnsiTheme="minorHAnsi" w:cstheme="minorHAnsi"/>
         </w:rPr>
-        <w:lastRenderedPageBreak/>
         <w:t>Response Time</w:t>
       </w:r>
       <w:r>
@@ -2284,47 +2437,7 @@
         <w:rPr>
           <w:rFonts w:asciiTheme="minorHAnsi" w:hAnsiTheme="minorHAnsi" w:cstheme="minorHAnsi"/>
         </w:rPr>
-        <w:t>: Generally, response time and throughput are inversely related. As throughput increases, response time tends to increase due to the higher load on the system</w:t>
-      </w:r>
-      <w:hyperlink r:id="rId6" w:tgtFrame="_blank" w:history="1">
-        <w:r>
-          <w:rPr>
-            <w:rStyle w:val="Hyperlink"/>
-            <w:rFonts w:asciiTheme="minorHAnsi" w:hAnsiTheme="minorHAnsi" w:cstheme="minorHAnsi"/>
-            <w:b/>
-            <w:bCs/>
-            <w:color w:val="4F6BED"/>
-            <w:bdr w:val="single" w:sz="4" w:space="2" w:color="auto" w:frame="1"/>
-            <w:vertAlign w:val="superscript"/>
-          </w:rPr>
-          <w:t>2</w:t>
-        </w:r>
-      </w:hyperlink>
-      <w:r>
-        <w:rPr>
-          <w:rFonts w:asciiTheme="minorHAnsi" w:hAnsiTheme="minorHAnsi" w:cstheme="minorHAnsi"/>
-        </w:rPr>
-        <w:t>. Conversely, if response time decreases, it often means that the system can handle fewer transactions simultaneously, thus reducing throughput</w:t>
-      </w:r>
-      <w:hyperlink r:id="rId7" w:tgtFrame="_blank" w:history="1">
-        <w:r>
-          <w:rPr>
-            <w:rStyle w:val="Hyperlink"/>
-            <w:rFonts w:asciiTheme="minorHAnsi" w:hAnsiTheme="minorHAnsi" w:cstheme="minorHAnsi"/>
-            <w:b/>
-            <w:bCs/>
-            <w:color w:val="4F6BED"/>
-            <w:bdr w:val="single" w:sz="4" w:space="2" w:color="auto" w:frame="1"/>
-            <w:vertAlign w:val="superscript"/>
-          </w:rPr>
-          <w:t>1</w:t>
-        </w:r>
-      </w:hyperlink>
-      <w:r>
-        <w:rPr>
-          <w:rFonts w:asciiTheme="minorHAnsi" w:hAnsiTheme="minorHAnsi" w:cstheme="minorHAnsi"/>
-        </w:rPr>
-        <w:t>.</w:t>
+        <w:t>: Generally, response time and throughput are inversely related. As throughput increases, response time tends to increase due to the higher load on the system. Conversely, if response time decreases, it often means that the system can handle fewer transactions simultaneously, thus reducing throughput.</w:t>
       </w:r>
     </w:p>
     <w:p>
@@ -2342,59 +2455,79 @@
       </w:pPr>
       <w:r>
         <w:rPr>
-          <w:rStyle w:val="Strong"/>
-          <w:rFonts w:cstheme="minorHAnsi"/>
-          <w:sz w:val="24"/>
-          <w:szCs w:val="24"/>
-          <w:shd w:val="clear" w:color="auto" w:fill="F0F3FF"/>
+          <w:rFonts w:eastAsia="Times New Roman"/>
+          <w:b/>
+          <w:bCs/>
+          <w:sz w:val="24"/>
+          <w:szCs w:val="24"/>
+          <w:lang w:eastAsia="en-IN"/>
+        </w:rPr>
+        <w:t xml:space="preserve">   </w:t>
+      </w:r>
+      <w:r>
+        <w:rPr>
+          <w:rFonts w:eastAsia="Times New Roman"/>
+          <w:b/>
+          <w:bCs/>
+          <w:sz w:val="24"/>
+          <w:szCs w:val="24"/>
+          <w:lang w:eastAsia="en-IN"/>
+        </w:rPr>
+        <w:t xml:space="preserve">Resource </w:t>
+      </w:r>
+      <w:r>
+        <w:rPr>
+          <w:rFonts w:eastAsia="Times New Roman" w:cstheme="minorHAnsi"/>
+          <w:b/>
+          <w:bCs/>
+          <w:sz w:val="24"/>
+          <w:szCs w:val="24"/>
+          <w:lang w:eastAsia="en-IN"/>
+        </w:rPr>
+        <w:t>Allocation</w:t>
+      </w:r>
+      <w:r>
+        <w:rPr>
+          <w:rFonts w:eastAsia="Times New Roman" w:cstheme="minorHAnsi"/>
+          <w:sz w:val="24"/>
+          <w:szCs w:val="24"/>
+          <w:lang w:eastAsia="en-IN"/>
+        </w:rPr>
+        <w:t xml:space="preserve">: </w:t>
+      </w:r>
+      <w:r>
+        <w:rPr>
+          <w:rFonts w:eastAsia="Times New Roman" w:cstheme="minorHAnsi"/>
+          <w:sz w:val="24"/>
+          <w:szCs w:val="24"/>
+          <w:lang w:eastAsia="en-IN"/>
+        </w:rPr>
+        <w:t xml:space="preserve">The trade-off between response time and throughput becomes      </w:t>
+      </w:r>
+      <w:r>
+        <w:rPr>
+          <w:rFonts w:eastAsia="Times New Roman" w:cstheme="minorHAnsi"/>
+          <w:sz w:val="24"/>
+          <w:szCs w:val="24"/>
+          <w:lang w:eastAsia="en-IN"/>
         </w:rPr>
         <w:t xml:space="preserve">    </w:t>
       </w:r>
       <w:r>
         <w:rPr>
-          <w:rStyle w:val="Strong"/>
-          <w:rFonts w:cstheme="minorHAnsi"/>
-          <w:sz w:val="24"/>
-          <w:szCs w:val="24"/>
-          <w:shd w:val="clear" w:color="auto" w:fill="F0F3FF"/>
-        </w:rPr>
-        <w:t>Resource Allocation</w:t>
-      </w:r>
-      <w:r>
-        <w:rPr>
-          <w:rFonts w:cstheme="minorHAnsi"/>
-          <w:sz w:val="24"/>
-          <w:szCs w:val="24"/>
-          <w:shd w:val="clear" w:color="auto" w:fill="F0F3FF"/>
-        </w:rPr>
-        <w:t xml:space="preserve">: The trade-off </w:t>
-      </w:r>
-      <w:bookmarkStart w:id="0" w:name="_GoBack"/>
-      <w:bookmarkEnd w:id="0"/>
-      <w:r>
-        <w:rPr>
-          <w:rFonts w:cstheme="minorHAnsi"/>
-          <w:sz w:val="24"/>
-          <w:szCs w:val="24"/>
-          <w:shd w:val="clear" w:color="auto" w:fill="F0F3FF"/>
-        </w:rPr>
-        <w:t xml:space="preserve">between response time and throughput becomes </w:t>
-      </w:r>
-      <w:r>
-        <w:rPr>
-          <w:rFonts w:cstheme="minorHAnsi"/>
-          <w:sz w:val="24"/>
-          <w:szCs w:val="24"/>
-          <w:shd w:val="clear" w:color="auto" w:fill="F0F3FF"/>
-        </w:rPr>
-        <w:t xml:space="preserve">     </w:t>
-      </w:r>
-      <w:r>
-        <w:rPr>
-          <w:rFonts w:cstheme="minorHAnsi"/>
-          <w:sz w:val="24"/>
-          <w:szCs w:val="24"/>
-          <w:shd w:val="clear" w:color="auto" w:fill="F0F3FF"/>
+          <w:rFonts w:eastAsia="Times New Roman" w:cstheme="minorHAnsi"/>
+          <w:sz w:val="24"/>
+          <w:szCs w:val="24"/>
+          <w:lang w:eastAsia="en-IN"/>
+        </w:rPr>
+        <w:t xml:space="preserve">    </w:t>
+      </w:r>
+      <w:r>
+        <w:rPr>
+          <w:rFonts w:eastAsia="Times New Roman" w:cstheme="minorHAnsi"/>
+          <w:sz w:val="24"/>
+          <w:szCs w:val="24"/>
+          <w:lang w:eastAsia="en-IN"/>
         </w:rPr>
         <w:t>evident when balancing the need for high transaction throughput with the need to perform large queries. Allocating more resources to a specific query can decrease its response time but may negatively impact overall throughput</w:t>
       </w:r>
@@ -2408,6 +2541,17 @@
         <w:t>.</w:t>
       </w:r>
     </w:p>
+    <w:p/>
+    <w:p>
+      <w:pPr>
+        <w:pStyle w:val="NormalWeb"/>
+        <w:spacing w:before="0" w:beforeAutospacing="0" w:after="0" w:afterAutospacing="0" w:line="330" w:lineRule="atLeast"/>
+        <w:ind w:left="225"/>
+        <w:rPr>
+          <w:rFonts w:asciiTheme="minorHAnsi" w:hAnsiTheme="minorHAnsi" w:cstheme="minorHAnsi"/>
+        </w:rPr>
+      </w:pPr>
+    </w:p>
     <w:p>
       <w:pPr>
         <w:pStyle w:val="ListParagraph"/>
@@ -2422,7 +2566,74 @@
           <w:lang w:eastAsia="en-IN"/>
         </w:rPr>
       </w:pPr>
-      <w:r>
+    </w:p>
+    <w:p>
+      <w:pPr>
+        <w:pStyle w:val="ListParagraph"/>
+        <w:numPr>
+          <w:ilvl w:val="0"/>
+          <w:numId w:val="12"/>
+        </w:numPr>
+        <w:autoSpaceDE w:val="0"/>
+        <w:autoSpaceDN w:val="0"/>
+        <w:adjustRightInd w:val="0"/>
+        <w:spacing w:after="0" w:line="240" w:lineRule="auto"/>
+        <w:rPr>
+          <w:rFonts w:ascii="Calibri" w:hAnsi="Calibri" w:cs="Calibri"/>
+          <w:b/>
+          <w:bCs/>
+          <w:color w:val="000000"/>
+          <w:sz w:val="24"/>
+          <w:szCs w:val="24"/>
+          <w:lang w:bidi="gu-IN"/>
+        </w:rPr>
+      </w:pPr>
+      <w:r>
+        <w:rPr>
+          <w:rFonts w:ascii="Calibri" w:hAnsi="Calibri" w:cs="Calibri"/>
+          <w:b/>
+          <w:bCs/>
+          <w:color w:val="000000"/>
+          <w:sz w:val="23"/>
+          <w:szCs w:val="23"/>
+          <w:lang w:bidi="gu-IN"/>
+        </w:rPr>
+        <w:t>To test the Performance testing on “Tops Technologies website</w:t>
+      </w:r>
+      <w:r>
+        <w:rPr>
+          <w:rFonts w:ascii="Calibri" w:hAnsi="Calibri" w:cs="Calibri"/>
+          <w:b/>
+          <w:bCs/>
+          <w:color w:val="000000"/>
+          <w:sz w:val="23"/>
+          <w:szCs w:val="23"/>
+          <w:lang w:bidi="gu-IN"/>
+        </w:rPr>
+        <w:t>” :- https://www.saucedemo.com/</w:t>
+      </w:r>
+    </w:p>
+    <w:p>
+      <w:pPr>
+        <w:pStyle w:val="ListParagraph"/>
+        <w:shd w:val="clear" w:color="auto" w:fill="FFFFFF"/>
+        <w:spacing w:after="0" w:line="420" w:lineRule="atLeast"/>
+        <w:ind w:left="360"/>
+        <w:rPr>
+          <w:rFonts w:eastAsia="Times New Roman" w:cstheme="minorHAnsi"/>
+          <w:b/>
+          <w:bCs/>
+          <w:color w:val="71777D"/>
+          <w:sz w:val="24"/>
+          <w:szCs w:val="24"/>
+          <w:lang w:eastAsia="en-IN"/>
+        </w:rPr>
+      </w:pPr>
+    </w:p>
+    <w:p>
+      <w:pPr>
+        <w:shd w:val="clear" w:color="auto" w:fill="FFFFFF"/>
+        <w:spacing w:after="0" w:line="420" w:lineRule="atLeast"/>
         <w:rPr>
           <w:rFonts w:eastAsia="Times New Roman" w:cstheme="minorHAnsi"/>
           <w:b/>
@@ -2431,14 +2642,8 @@
           <w:szCs w:val="24"/>
           <w:lang w:eastAsia="en-IN"/>
         </w:rPr>
-        <w:t xml:space="preserve"> </w:t>
-      </w:r>
-    </w:p>
-    <w:p>
-      <w:pPr>
-        <w:pStyle w:val="ListParagraph"/>
-        <w:shd w:val="clear" w:color="auto" w:fill="FFFFFF"/>
-        <w:spacing w:after="0" w:line="420" w:lineRule="atLeast"/>
+      </w:pPr>
+      <w:r>
         <w:rPr>
           <w:rFonts w:eastAsia="Times New Roman" w:cstheme="minorHAnsi"/>
           <w:b/>
@@ -2447,22 +2652,42 @@
           <w:szCs w:val="24"/>
           <w:lang w:eastAsia="en-IN"/>
         </w:rPr>
-      </w:pPr>
-    </w:p>
-    <w:p>
-      <w:pPr>
-        <w:pStyle w:val="ListParagraph"/>
-        <w:shd w:val="clear" w:color="auto" w:fill="FFFFFF"/>
-        <w:spacing w:after="0" w:line="420" w:lineRule="atLeast"/>
-        <w:rPr>
-          <w:rFonts w:eastAsia="Times New Roman" w:cstheme="minorHAnsi"/>
-          <w:b/>
-          <w:color w:val="71777D"/>
-          <w:sz w:val="24"/>
-          <w:szCs w:val="24"/>
-          <w:lang w:eastAsia="en-IN"/>
-        </w:rPr>
-      </w:pPr>
+        <w:drawing>
+          <wp:inline distT="0" distB="0" distL="0" distR="0" wp14:anchorId="292F6DCA" wp14:editId="07D0D0C7">
+            <wp:extent cx="5731510" cy="3656287"/>
+            <wp:effectExtent l="0" t="0" r="2540" b="1905"/>
+            <wp:docPr id="1" name="Picture 1"/>
+            <wp:cNvGraphicFramePr>
+              <a:graphicFrameLocks xmlns:a="http://schemas.openxmlformats.org/drawingml/2006/main" noChangeAspect="1"/>
+            </wp:cNvGraphicFramePr>
+            <a:graphic xmlns:a="http://schemas.openxmlformats.org/drawingml/2006/main">
+              <a:graphicData uri="http://schemas.openxmlformats.org/drawingml/2006/picture">
+                <pic:pic xmlns:pic="http://schemas.openxmlformats.org/drawingml/2006/picture">
+                  <pic:nvPicPr>
+                    <pic:cNvPr id="0" name=""/>
+                    <pic:cNvPicPr/>
+                  </pic:nvPicPr>
+                  <pic:blipFill>
+                    <a:blip r:embed="rId6"/>
+                    <a:stretch>
+                      <a:fillRect/>
+                    </a:stretch>
+                  </pic:blipFill>
+                  <pic:spPr>
+                    <a:xfrm>
+                      <a:off x="0" y="0"/>
+                      <a:ext cx="5731510" cy="3656287"/>
+                    </a:xfrm>
+                    <a:prstGeom prst="rect">
+                      <a:avLst/>
+                    </a:prstGeom>
+                  </pic:spPr>
+                </pic:pic>
+              </a:graphicData>
+            </a:graphic>
+          </wp:inline>
+        </w:drawing>
+      </w:r>
     </w:p>
     <w:p>
       <w:pPr>
@@ -2476,7 +2701,6 @@
     </w:p>
     <w:p>
       <w:pPr>
-        <w:pStyle w:val="ListParagraph"/>
         <w:rPr>
           <w:rFonts w:cstheme="minorHAnsi"/>
           <w:b/>
@@ -2484,6 +2708,186 @@
           <w:szCs w:val="24"/>
         </w:rPr>
       </w:pPr>
+    </w:p>
+    <w:p>
+      <w:pPr>
+        <w:rPr>
+          <w:rFonts w:cstheme="minorHAnsi"/>
+          <w:b/>
+          <w:sz w:val="24"/>
+          <w:szCs w:val="24"/>
+        </w:rPr>
+      </w:pPr>
+      <w:r>
+        <w:rPr>
+          <w:rFonts w:cstheme="minorHAnsi"/>
+          <w:b/>
+          <w:sz w:val="24"/>
+          <w:szCs w:val="24"/>
+        </w:rPr>
+        <w:drawing>
+          <wp:inline distT="0" distB="0" distL="0" distR="0" wp14:anchorId="6BF73792" wp14:editId="6D8DAB28">
+            <wp:extent cx="5731510" cy="3596278"/>
+            <wp:effectExtent l="0" t="0" r="2540" b="4445"/>
+            <wp:docPr id="4" name="Picture 4"/>
+            <wp:cNvGraphicFramePr>
+              <a:graphicFrameLocks xmlns:a="http://schemas.openxmlformats.org/drawingml/2006/main" noChangeAspect="1"/>
+            </wp:cNvGraphicFramePr>
+            <a:graphic xmlns:a="http://schemas.openxmlformats.org/drawingml/2006/main">
+              <a:graphicData uri="http://schemas.openxmlformats.org/drawingml/2006/picture">
+                <pic:pic xmlns:pic="http://schemas.openxmlformats.org/drawingml/2006/picture">
+                  <pic:nvPicPr>
+                    <pic:cNvPr id="0" name=""/>
+                    <pic:cNvPicPr/>
+                  </pic:nvPicPr>
+                  <pic:blipFill>
+                    <a:blip r:embed="rId7"/>
+                    <a:stretch>
+                      <a:fillRect/>
+                    </a:stretch>
+                  </pic:blipFill>
+                  <pic:spPr>
+                    <a:xfrm>
+                      <a:off x="0" y="0"/>
+                      <a:ext cx="5731510" cy="3596278"/>
+                    </a:xfrm>
+                    <a:prstGeom prst="rect">
+                      <a:avLst/>
+                    </a:prstGeom>
+                  </pic:spPr>
+                </pic:pic>
+              </a:graphicData>
+            </a:graphic>
+          </wp:inline>
+        </w:drawing>
+      </w:r>
+    </w:p>
+    <w:p>
+      <w:pPr>
+        <w:rPr>
+          <w:rFonts w:cstheme="minorHAnsi"/>
+          <w:b/>
+          <w:sz w:val="24"/>
+          <w:szCs w:val="24"/>
+        </w:rPr>
+      </w:pPr>
+    </w:p>
+    <w:p>
+      <w:pPr>
+        <w:rPr>
+          <w:rFonts w:cstheme="minorHAnsi"/>
+          <w:b/>
+          <w:sz w:val="24"/>
+          <w:szCs w:val="24"/>
+        </w:rPr>
+      </w:pPr>
+      <w:r>
+        <w:rPr>
+          <w:rFonts w:cstheme="minorHAnsi"/>
+          <w:b/>
+          <w:sz w:val="24"/>
+          <w:szCs w:val="24"/>
+        </w:rPr>
+        <w:lastRenderedPageBreak/>
+        <w:drawing>
+          <wp:inline distT="0" distB="0" distL="0" distR="0" wp14:anchorId="288FD9AB" wp14:editId="01120160">
+            <wp:extent cx="5731510" cy="3612198"/>
+            <wp:effectExtent l="0" t="0" r="2540" b="7620"/>
+            <wp:docPr id="5" name="Picture 5"/>
+            <wp:cNvGraphicFramePr>
+              <a:graphicFrameLocks xmlns:a="http://schemas.openxmlformats.org/drawingml/2006/main" noChangeAspect="1"/>
+            </wp:cNvGraphicFramePr>
+            <a:graphic xmlns:a="http://schemas.openxmlformats.org/drawingml/2006/main">
+              <a:graphicData uri="http://schemas.openxmlformats.org/drawingml/2006/picture">
+                <pic:pic xmlns:pic="http://schemas.openxmlformats.org/drawingml/2006/picture">
+                  <pic:nvPicPr>
+                    <pic:cNvPr id="0" name=""/>
+                    <pic:cNvPicPr/>
+                  </pic:nvPicPr>
+                  <pic:blipFill>
+                    <a:blip r:embed="rId8"/>
+                    <a:stretch>
+                      <a:fillRect/>
+                    </a:stretch>
+                  </pic:blipFill>
+                  <pic:spPr>
+                    <a:xfrm>
+                      <a:off x="0" y="0"/>
+                      <a:ext cx="5731510" cy="3612198"/>
+                    </a:xfrm>
+                    <a:prstGeom prst="rect">
+                      <a:avLst/>
+                    </a:prstGeom>
+                  </pic:spPr>
+                </pic:pic>
+              </a:graphicData>
+            </a:graphic>
+          </wp:inline>
+        </w:drawing>
+      </w:r>
+    </w:p>
+    <w:p>
+      <w:pPr>
+        <w:rPr>
+          <w:rFonts w:cstheme="minorHAnsi"/>
+          <w:b/>
+          <w:sz w:val="24"/>
+          <w:szCs w:val="24"/>
+        </w:rPr>
+      </w:pPr>
+    </w:p>
+    <w:p>
+      <w:pPr>
+        <w:rPr>
+          <w:rFonts w:cstheme="minorHAnsi"/>
+          <w:b/>
+          <w:sz w:val="24"/>
+          <w:szCs w:val="24"/>
+        </w:rPr>
+      </w:pPr>
+      <w:r>
+        <w:rPr>
+          <w:rFonts w:cstheme="minorHAnsi"/>
+          <w:b/>
+          <w:sz w:val="24"/>
+          <w:szCs w:val="24"/>
+        </w:rPr>
+        <w:drawing>
+          <wp:inline distT="0" distB="0" distL="0" distR="0" wp14:anchorId="103EEB59" wp14:editId="4C97A109">
+            <wp:extent cx="5731510" cy="3629956"/>
+            <wp:effectExtent l="0" t="0" r="2540" b="8890"/>
+            <wp:docPr id="6" name="Picture 6"/>
+            <wp:cNvGraphicFramePr>
+              <a:graphicFrameLocks xmlns:a="http://schemas.openxmlformats.org/drawingml/2006/main" noChangeAspect="1"/>
+            </wp:cNvGraphicFramePr>
+            <a:graphic xmlns:a="http://schemas.openxmlformats.org/drawingml/2006/main">
+              <a:graphicData uri="http://schemas.openxmlformats.org/drawingml/2006/picture">
+                <pic:pic xmlns:pic="http://schemas.openxmlformats.org/drawingml/2006/picture">
+                  <pic:nvPicPr>
+                    <pic:cNvPr id="0" name=""/>
+                    <pic:cNvPicPr/>
+                  </pic:nvPicPr>
+                  <pic:blipFill>
+                    <a:blip r:embed="rId9"/>
+                    <a:stretch>
+                      <a:fillRect/>
+                    </a:stretch>
+                  </pic:blipFill>
+                  <pic:spPr>
+                    <a:xfrm>
+                      <a:off x="0" y="0"/>
+                      <a:ext cx="5731510" cy="3629956"/>
+                    </a:xfrm>
+                    <a:prstGeom prst="rect">
+                      <a:avLst/>
+                    </a:prstGeom>
+                  </pic:spPr>
+                </pic:pic>
+              </a:graphicData>
+            </a:graphic>
+          </wp:inline>
+        </w:drawing>
+      </w:r>
     </w:p>
     <w:sectPr>
       <w:pgSz w:w="11906" w:h="16838"/>
@@ -5951,6 +6355,7 @@
   <w:style w:type="character" w:default="1" w:styleId="DefaultParagraphFont">
     <w:name w:val="Default Paragraph Font"/>
     <w:uiPriority w:val="1"/>
+    <w:semiHidden/>
     <w:unhideWhenUsed/>
   </w:style>
   <w:style w:type="table" w:default="1" w:styleId="TableNormal">
@@ -6083,6 +6488,36 @@
     <w:pPr>
       <w:spacing w:after="0" w:line="240" w:lineRule="auto"/>
     </w:pPr>
+  </w:style>
+  <w:style w:type="paragraph" w:styleId="BalloonText">
+    <w:name w:val="Balloon Text"/>
+    <w:basedOn w:val="Normal"/>
+    <w:link w:val="BalloonTextChar"/>
+    <w:uiPriority w:val="99"/>
+    <w:semiHidden/>
+    <w:unhideWhenUsed/>
+    <w:rsid w:val="00B84DCA"/>
+    <w:pPr>
+      <w:spacing w:after="0" w:line="240" w:lineRule="auto"/>
+    </w:pPr>
+    <w:rPr>
+      <w:rFonts w:ascii="Tahoma" w:hAnsi="Tahoma" w:cs="Tahoma"/>
+      <w:sz w:val="16"/>
+      <w:szCs w:val="16"/>
+    </w:rPr>
+  </w:style>
+  <w:style w:type="character" w:customStyle="1" w:styleId="BalloonTextChar">
+    <w:name w:val="Balloon Text Char"/>
+    <w:basedOn w:val="DefaultParagraphFont"/>
+    <w:link w:val="BalloonText"/>
+    <w:uiPriority w:val="99"/>
+    <w:semiHidden/>
+    <w:rsid w:val="00B84DCA"/>
+    <w:rPr>
+      <w:rFonts w:ascii="Tahoma" w:hAnsi="Tahoma" w:cs="Tahoma"/>
+      <w:sz w:val="16"/>
+      <w:szCs w:val="16"/>
+    </w:rPr>
   </w:style>
 </w:styles>
 </file>
@@ -6270,6 +6705,7 @@
   <w:style w:type="character" w:default="1" w:styleId="DefaultParagraphFont">
     <w:name w:val="Default Paragraph Font"/>
     <w:uiPriority w:val="1"/>
+    <w:semiHidden/>
     <w:unhideWhenUsed/>
   </w:style>
   <w:style w:type="table" w:default="1" w:styleId="TableNormal">
@@ -6402,6 +6838,36 @@
     <w:pPr>
       <w:spacing w:after="0" w:line="240" w:lineRule="auto"/>
     </w:pPr>
+  </w:style>
+  <w:style w:type="paragraph" w:styleId="BalloonText">
+    <w:name w:val="Balloon Text"/>
+    <w:basedOn w:val="Normal"/>
+    <w:link w:val="BalloonTextChar"/>
+    <w:uiPriority w:val="99"/>
+    <w:semiHidden/>
+    <w:unhideWhenUsed/>
+    <w:rsid w:val="00B84DCA"/>
+    <w:pPr>
+      <w:spacing w:after="0" w:line="240" w:lineRule="auto"/>
+    </w:pPr>
+    <w:rPr>
+      <w:rFonts w:ascii="Tahoma" w:hAnsi="Tahoma" w:cs="Tahoma"/>
+      <w:sz w:val="16"/>
+      <w:szCs w:val="16"/>
+    </w:rPr>
+  </w:style>
+  <w:style w:type="character" w:customStyle="1" w:styleId="BalloonTextChar">
+    <w:name w:val="Balloon Text Char"/>
+    <w:basedOn w:val="DefaultParagraphFont"/>
+    <w:link w:val="BalloonText"/>
+    <w:uiPriority w:val="99"/>
+    <w:semiHidden/>
+    <w:rsid w:val="00B84DCA"/>
+    <w:rPr>
+      <w:rFonts w:ascii="Tahoma" w:hAnsi="Tahoma" w:cs="Tahoma"/>
+      <w:sz w:val="16"/>
+      <w:szCs w:val="16"/>
+    </w:rPr>
   </w:style>
 </w:styles>
 </file>
